--- a/1.docx
+++ b/1.docx
@@ -4,7 +4,7 @@
   <w:body>
     <w:p>
       <w:r>
-        <w:t>1</w:t>
+        <w:t>2</w:t>
       </w:r>
       <w:bookmarkStart w:id="0" w:name="_GoBack"/>
       <w:bookmarkEnd w:id="0"/>

--- a/1.docx
+++ b/1.docx
@@ -4,7 +4,7 @@
   <w:body>
     <w:p>
       <w:r>
-        <w:t>2</w:t>
+        <w:t>3</w:t>
       </w:r>
       <w:bookmarkStart w:id="0" w:name="_GoBack"/>
       <w:bookmarkEnd w:id="0"/>

--- a/1.docx
+++ b/1.docx
@@ -4,7 +4,7 @@
   <w:body>
     <w:p>
       <w:r>
-        <w:t>3</w:t>
+        <w:t>4</w:t>
       </w:r>
       <w:bookmarkStart w:id="0" w:name="_GoBack"/>
       <w:bookmarkEnd w:id="0"/>

--- a/1.docx
+++ b/1.docx
@@ -4,7 +4,7 @@
   <w:body>
     <w:p>
       <w:r>
-        <w:t>4</w:t>
+        <w:t>5</w:t>
       </w:r>
       <w:bookmarkStart w:id="0" w:name="_GoBack"/>
       <w:bookmarkEnd w:id="0"/>

--- a/1.docx
+++ b/1.docx
@@ -4,7 +4,7 @@
   <w:body>
     <w:p>
       <w:r>
-        <w:t>5</w:t>
+        <w:t>6</w:t>
       </w:r>
       <w:bookmarkStart w:id="0" w:name="_GoBack"/>
       <w:bookmarkEnd w:id="0"/>

--- a/1.docx
+++ b/1.docx
@@ -4,7 +4,7 @@
   <w:body>
     <w:p>
       <w:r>
-        <w:t>6</w:t>
+        <w:t>7</w:t>
       </w:r>
       <w:bookmarkStart w:id="0" w:name="_GoBack"/>
       <w:bookmarkEnd w:id="0"/>

--- a/1.docx
+++ b/1.docx
@@ -4,7 +4,7 @@
   <w:body>
     <w:p>
       <w:r>
-        <w:t>7</w:t>
+        <w:t>8</w:t>
       </w:r>
       <w:bookmarkStart w:id="0" w:name="_GoBack"/>
       <w:bookmarkEnd w:id="0"/>

--- a/1.docx
+++ b/1.docx
@@ -4,7 +4,7 @@
   <w:body>
     <w:p>
       <w:r>
-        <w:t>8</w:t>
+        <w:t>9</w:t>
       </w:r>
       <w:bookmarkStart w:id="0" w:name="_GoBack"/>
       <w:bookmarkEnd w:id="0"/>

--- a/1.docx
+++ b/1.docx
@@ -4,7 +4,7 @@
   <w:body>
     <w:p>
       <w:r>
-        <w:t>9</w:t>
+        <w:t>10</w:t>
       </w:r>
       <w:bookmarkStart w:id="0" w:name="_GoBack"/>
       <w:bookmarkEnd w:id="0"/>

--- a/1.docx
+++ b/1.docx
@@ -4,7 +4,7 @@
   <w:body>
     <w:p>
       <w:r>
-        <w:t>10</w:t>
+        <w:t>11</w:t>
       </w:r>
       <w:bookmarkStart w:id="0" w:name="_GoBack"/>
       <w:bookmarkEnd w:id="0"/>

--- a/1.docx
+++ b/1.docx
@@ -4,7 +4,7 @@
   <w:body>
     <w:p>
       <w:r>
-        <w:t>11</w:t>
+        <w:t>12</w:t>
       </w:r>
       <w:bookmarkStart w:id="0" w:name="_GoBack"/>
       <w:bookmarkEnd w:id="0"/>

--- a/1.docx
+++ b/1.docx
@@ -4,7 +4,7 @@
   <w:body>
     <w:p>
       <w:r>
-        <w:t>12</w:t>
+        <w:t>13</w:t>
       </w:r>
       <w:bookmarkStart w:id="0" w:name="_GoBack"/>
       <w:bookmarkEnd w:id="0"/>

--- a/1.docx
+++ b/1.docx
@@ -4,7 +4,7 @@
   <w:body>
     <w:p>
       <w:r>
-        <w:t>13</w:t>
+        <w:t>14</w:t>
       </w:r>
       <w:bookmarkStart w:id="0" w:name="_GoBack"/>
       <w:bookmarkEnd w:id="0"/>

--- a/1.docx
+++ b/1.docx
@@ -4,7 +4,7 @@
   <w:body>
     <w:p>
       <w:r>
-        <w:t>14</w:t>
+        <w:t>15</w:t>
       </w:r>
       <w:bookmarkStart w:id="0" w:name="_GoBack"/>
       <w:bookmarkEnd w:id="0"/>

--- a/1.docx
+++ b/1.docx
@@ -4,7 +4,7 @@
   <w:body>
     <w:p>
       <w:r>
-        <w:t>15</w:t>
+        <w:t>16</w:t>
       </w:r>
       <w:bookmarkStart w:id="0" w:name="_GoBack"/>
       <w:bookmarkEnd w:id="0"/>

--- a/1.docx
+++ b/1.docx
@@ -4,7 +4,7 @@
   <w:body>
     <w:p>
       <w:r>
-        <w:t>16</w:t>
+        <w:t>17</w:t>
       </w:r>
       <w:bookmarkStart w:id="0" w:name="_GoBack"/>
       <w:bookmarkEnd w:id="0"/>

--- a/1.docx
+++ b/1.docx
@@ -4,7 +4,7 @@
   <w:body>
     <w:p>
       <w:r>
-        <w:t>17</w:t>
+        <w:t>18</w:t>
       </w:r>
       <w:bookmarkStart w:id="0" w:name="_GoBack"/>
       <w:bookmarkEnd w:id="0"/>

--- a/1.docx
+++ b/1.docx
@@ -4,7 +4,7 @@
   <w:body>
     <w:p>
       <w:r>
-        <w:t>18</w:t>
+        <w:t>19</w:t>
       </w:r>
       <w:bookmarkStart w:id="0" w:name="_GoBack"/>
       <w:bookmarkEnd w:id="0"/>

--- a/1.docx
+++ b/1.docx
@@ -4,7 +4,7 @@
   <w:body>
     <w:p>
       <w:r>
-        <w:t>19</w:t>
+        <w:t>20</w:t>
       </w:r>
       <w:bookmarkStart w:id="0" w:name="_GoBack"/>
       <w:bookmarkEnd w:id="0"/>

--- a/1.docx
+++ b/1.docx
@@ -4,7 +4,7 @@
   <w:body>
     <w:p>
       <w:r>
-        <w:t>20</w:t>
+        <w:t>21</w:t>
       </w:r>
       <w:bookmarkStart w:id="0" w:name="_GoBack"/>
       <w:bookmarkEnd w:id="0"/>

--- a/1.docx
+++ b/1.docx
@@ -4,7 +4,7 @@
   <w:body>
     <w:p>
       <w:r>
-        <w:t>21</w:t>
+        <w:t>22</w:t>
       </w:r>
       <w:bookmarkStart w:id="0" w:name="_GoBack"/>
       <w:bookmarkEnd w:id="0"/>

--- a/1.docx
+++ b/1.docx
@@ -4,7 +4,7 @@
   <w:body>
     <w:p>
       <w:r>
-        <w:t>22</w:t>
+        <w:t>23</w:t>
       </w:r>
       <w:bookmarkStart w:id="0" w:name="_GoBack"/>
       <w:bookmarkEnd w:id="0"/>

--- a/1.docx
+++ b/1.docx
@@ -4,7 +4,7 @@
   <w:body>
     <w:p>
       <w:r>
-        <w:t>23</w:t>
+        <w:t>24</w:t>
       </w:r>
       <w:bookmarkStart w:id="0" w:name="_GoBack"/>
       <w:bookmarkEnd w:id="0"/>

--- a/1.docx
+++ b/1.docx
@@ -4,7 +4,7 @@
   <w:body>
     <w:p>
       <w:r>
-        <w:t>24</w:t>
+        <w:t>25</w:t>
       </w:r>
       <w:bookmarkStart w:id="0" w:name="_GoBack"/>
       <w:bookmarkEnd w:id="0"/>

--- a/1.docx
+++ b/1.docx
@@ -4,7 +4,7 @@
   <w:body>
     <w:p>
       <w:r>
-        <w:t>25</w:t>
+        <w:t>26</w:t>
       </w:r>
       <w:bookmarkStart w:id="0" w:name="_GoBack"/>
       <w:bookmarkEnd w:id="0"/>

--- a/1.docx
+++ b/1.docx
@@ -4,7 +4,7 @@
   <w:body>
     <w:p>
       <w:r>
-        <w:t>26</w:t>
+        <w:t>27</w:t>
       </w:r>
       <w:bookmarkStart w:id="0" w:name="_GoBack"/>
       <w:bookmarkEnd w:id="0"/>

--- a/1.docx
+++ b/1.docx
@@ -4,7 +4,7 @@
   <w:body>
     <w:p>
       <w:r>
-        <w:t>27</w:t>
+        <w:t>28</w:t>
       </w:r>
       <w:bookmarkStart w:id="0" w:name="_GoBack"/>
       <w:bookmarkEnd w:id="0"/>

--- a/1.docx
+++ b/1.docx
@@ -4,7 +4,7 @@
   <w:body>
     <w:p>
       <w:r>
-        <w:t>28</w:t>
+        <w:t>29</w:t>
       </w:r>
       <w:bookmarkStart w:id="0" w:name="_GoBack"/>
       <w:bookmarkEnd w:id="0"/>

--- a/1.docx
+++ b/1.docx
@@ -4,7 +4,7 @@
   <w:body>
     <w:p>
       <w:r>
-        <w:t>29</w:t>
+        <w:t>30</w:t>
       </w:r>
       <w:bookmarkStart w:id="0" w:name="_GoBack"/>
       <w:bookmarkEnd w:id="0"/>
